--- a/Projects/Modal Window/The Modal Window.docx
+++ b/Projects/Modal Window/The Modal Window.docx
@@ -6195,6 +6195,1224 @@
       </w:r>
     </w:p>
     <w:p/>
+    <w:p/>
+    <w:p>
+      <w:pPr>
+        <w:rPr>
+          <w:b/>
+          <w:bCs/>
+        </w:rPr>
+      </w:pPr>
+      <w:r>
+        <w:rPr>
+          <w:b/>
+          <w:bCs/>
+        </w:rPr>
+        <w:lastRenderedPageBreak/>
+        <w:t>Close on Key Press</w:t>
+      </w:r>
+    </w:p>
+    <w:p>
+      <w:r>
+        <w:t>What if the individual presses escape while on the modal window?  Or any other key for that matter?  It is possible to implement reactions.</w:t>
+      </w:r>
+    </w:p>
+    <w:p>
+      <w:pPr>
+        <w:shd w:val="clear" w:color="auto" w:fill="272822"/>
+        <w:spacing w:line="450" w:lineRule="atLeast"/>
+        <w:rPr>
+          <w:rFonts w:ascii="Menlo" w:eastAsia="Times New Roman" w:hAnsi="Menlo" w:cs="Menlo"/>
+          <w:color w:val="F8F8F2"/>
+          <w:lang w:eastAsia="en-GB"/>
+        </w:rPr>
+      </w:pPr>
+      <w:r>
+        <w:rPr>
+          <w:rFonts w:ascii="Menlo" w:eastAsia="Times New Roman" w:hAnsi="Menlo" w:cs="Menlo"/>
+          <w:color w:val="F8F8F2"/>
+          <w:lang w:eastAsia="en-GB"/>
+        </w:rPr>
+        <w:t>document.</w:t>
+      </w:r>
+      <w:r>
+        <w:rPr>
+          <w:rFonts w:ascii="Menlo" w:eastAsia="Times New Roman" w:hAnsi="Menlo" w:cs="Menlo"/>
+          <w:color w:val="A6E22E"/>
+          <w:lang w:eastAsia="en-GB"/>
+        </w:rPr>
+        <w:t>addEventListener</w:t>
+      </w:r>
+      <w:r>
+        <w:rPr>
+          <w:rFonts w:ascii="Menlo" w:eastAsia="Times New Roman" w:hAnsi="Menlo" w:cs="Menlo"/>
+          <w:color w:val="F8F8F2"/>
+          <w:lang w:eastAsia="en-GB"/>
+        </w:rPr>
+        <w:t>(</w:t>
+      </w:r>
+      <w:r>
+        <w:rPr>
+          <w:rFonts w:ascii="Menlo" w:eastAsia="Times New Roman" w:hAnsi="Menlo" w:cs="Menlo"/>
+          <w:color w:val="E6DB74"/>
+          <w:lang w:eastAsia="en-GB"/>
+        </w:rPr>
+        <w:t>"keydown"</w:t>
+      </w:r>
+      <w:r>
+        <w:rPr>
+          <w:rFonts w:ascii="Menlo" w:eastAsia="Times New Roman" w:hAnsi="Menlo" w:cs="Menlo"/>
+          <w:color w:val="F8F8F2"/>
+          <w:lang w:eastAsia="en-GB"/>
+        </w:rPr>
+        <w:t xml:space="preserve">, </w:t>
+      </w:r>
+      <w:r>
+        <w:rPr>
+          <w:rFonts w:ascii="Menlo" w:eastAsia="Times New Roman" w:hAnsi="Menlo" w:cs="Menlo"/>
+          <w:i/>
+          <w:iCs/>
+          <w:color w:val="66D9EF"/>
+          <w:lang w:eastAsia="en-GB"/>
+        </w:rPr>
+        <w:t>function</w:t>
+      </w:r>
+      <w:r>
+        <w:rPr>
+          <w:rFonts w:ascii="Menlo" w:eastAsia="Times New Roman" w:hAnsi="Menlo" w:cs="Menlo"/>
+          <w:color w:val="F8F8F2"/>
+          <w:lang w:eastAsia="en-GB"/>
+        </w:rPr>
+        <w:t xml:space="preserve"> (</w:t>
+      </w:r>
+      <w:r>
+        <w:rPr>
+          <w:rFonts w:ascii="Menlo" w:eastAsia="Times New Roman" w:hAnsi="Menlo" w:cs="Menlo"/>
+          <w:i/>
+          <w:iCs/>
+          <w:color w:val="FD971F"/>
+          <w:lang w:eastAsia="en-GB"/>
+        </w:rPr>
+        <w:t>e</w:t>
+      </w:r>
+      <w:r>
+        <w:rPr>
+          <w:rFonts w:ascii="Menlo" w:eastAsia="Times New Roman" w:hAnsi="Menlo" w:cs="Menlo"/>
+          <w:color w:val="F8F8F2"/>
+          <w:lang w:eastAsia="en-GB"/>
+        </w:rPr>
+        <w:t>) {</w:t>
+      </w:r>
+    </w:p>
+    <w:p>
+      <w:pPr>
+        <w:shd w:val="clear" w:color="auto" w:fill="272822"/>
+        <w:spacing w:line="450" w:lineRule="atLeast"/>
+        <w:rPr>
+          <w:rFonts w:ascii="Menlo" w:eastAsia="Times New Roman" w:hAnsi="Menlo" w:cs="Menlo"/>
+          <w:color w:val="F8F8F2"/>
+          <w:lang w:eastAsia="en-GB"/>
+        </w:rPr>
+      </w:pPr>
+      <w:r>
+        <w:rPr>
+          <w:rFonts w:ascii="Menlo" w:eastAsia="Times New Roman" w:hAnsi="Menlo" w:cs="Menlo"/>
+          <w:color w:val="F8F8F2"/>
+          <w:lang w:eastAsia="en-GB"/>
+        </w:rPr>
+        <w:t xml:space="preserve">  console.</w:t>
+      </w:r>
+      <w:r>
+        <w:rPr>
+          <w:rFonts w:ascii="Menlo" w:eastAsia="Times New Roman" w:hAnsi="Menlo" w:cs="Menlo"/>
+          <w:color w:val="A6E22E"/>
+          <w:lang w:eastAsia="en-GB"/>
+        </w:rPr>
+        <w:t>log</w:t>
+      </w:r>
+      <w:r>
+        <w:rPr>
+          <w:rFonts w:ascii="Menlo" w:eastAsia="Times New Roman" w:hAnsi="Menlo" w:cs="Menlo"/>
+          <w:color w:val="F8F8F2"/>
+          <w:lang w:eastAsia="en-GB"/>
+        </w:rPr>
+        <w:t>(</w:t>
+      </w:r>
+      <w:r>
+        <w:rPr>
+          <w:rFonts w:ascii="Menlo" w:eastAsia="Times New Roman" w:hAnsi="Menlo" w:cs="Menlo"/>
+          <w:i/>
+          <w:iCs/>
+          <w:color w:val="FD971F"/>
+          <w:lang w:eastAsia="en-GB"/>
+        </w:rPr>
+        <w:t>e</w:t>
+      </w:r>
+      <w:r>
+        <w:rPr>
+          <w:rFonts w:ascii="Menlo" w:eastAsia="Times New Roman" w:hAnsi="Menlo" w:cs="Menlo"/>
+          <w:color w:val="F8F8F2"/>
+          <w:lang w:eastAsia="en-GB"/>
+        </w:rPr>
+        <w:t>);</w:t>
+      </w:r>
+    </w:p>
+    <w:p>
+      <w:pPr>
+        <w:shd w:val="clear" w:color="auto" w:fill="272822"/>
+        <w:spacing w:line="450" w:lineRule="atLeast"/>
+        <w:rPr>
+          <w:rFonts w:ascii="Menlo" w:eastAsia="Times New Roman" w:hAnsi="Menlo" w:cs="Menlo"/>
+          <w:color w:val="F8F8F2"/>
+          <w:lang w:eastAsia="en-GB"/>
+        </w:rPr>
+      </w:pPr>
+      <w:r>
+        <w:rPr>
+          <w:rFonts w:ascii="Menlo" w:eastAsia="Times New Roman" w:hAnsi="Menlo" w:cs="Menlo"/>
+          <w:color w:val="F8F8F2"/>
+          <w:lang w:eastAsia="en-GB"/>
+        </w:rPr>
+        <w:t>});</w:t>
+      </w:r>
+    </w:p>
+    <w:p/>
+    <w:p>
+      <w:r>
+        <w:rPr>
+          <w:noProof/>
+        </w:rPr>
+        <w:drawing>
+          <wp:anchor distT="0" distB="0" distL="114300" distR="114300" simplePos="0" relativeHeight="251660288" behindDoc="1" locked="0" layoutInCell="1" allowOverlap="1" wp14:anchorId="0C9175B6" wp14:editId="50A5C403">
+            <wp:simplePos x="0" y="0"/>
+            <wp:positionH relativeFrom="column">
+              <wp:posOffset>142875</wp:posOffset>
+            </wp:positionH>
+            <wp:positionV relativeFrom="paragraph">
+              <wp:posOffset>532765</wp:posOffset>
+            </wp:positionV>
+            <wp:extent cx="5065395" cy="4029075"/>
+            <wp:effectExtent l="0" t="0" r="1905" b="0"/>
+            <wp:wrapTight wrapText="bothSides">
+              <wp:wrapPolygon edited="0">
+                <wp:start x="0" y="0"/>
+                <wp:lineTo x="0" y="21515"/>
+                <wp:lineTo x="21554" y="21515"/>
+                <wp:lineTo x="21554" y="0"/>
+                <wp:lineTo x="0" y="0"/>
+              </wp:wrapPolygon>
+            </wp:wrapTight>
+            <wp:docPr id="980421207" name="Picture 1" descr="Table&#10;&#10;Description automatically generated"/>
+            <wp:cNvGraphicFramePr>
+              <a:graphicFrameLocks xmlns:a="http://schemas.openxmlformats.org/drawingml/2006/main" noChangeAspect="1"/>
+            </wp:cNvGraphicFramePr>
+            <a:graphic xmlns:a="http://schemas.openxmlformats.org/drawingml/2006/main">
+              <a:graphicData uri="http://schemas.openxmlformats.org/drawingml/2006/picture">
+                <pic:pic xmlns:pic="http://schemas.openxmlformats.org/drawingml/2006/picture">
+                  <pic:nvPicPr>
+                    <pic:cNvPr id="980421207" name="Picture 1" descr="Table&#10;&#10;Description automatically generated"/>
+                    <pic:cNvPicPr/>
+                  </pic:nvPicPr>
+                  <pic:blipFill>
+                    <a:blip r:embed="rId7">
+                      <a:extLst>
+                        <a:ext uri="{28A0092B-C50C-407E-A947-70E740481C1C}">
+                          <a14:useLocalDpi xmlns:a14="http://schemas.microsoft.com/office/drawing/2010/main" val="0"/>
+                        </a:ext>
+                      </a:extLst>
+                    </a:blip>
+                    <a:stretch>
+                      <a:fillRect/>
+                    </a:stretch>
+                  </pic:blipFill>
+                  <pic:spPr>
+                    <a:xfrm>
+                      <a:off x="0" y="0"/>
+                      <a:ext cx="5065395" cy="4029075"/>
+                    </a:xfrm>
+                    <a:prstGeom prst="rect">
+                      <a:avLst/>
+                    </a:prstGeom>
+                  </pic:spPr>
+                </pic:pic>
+              </a:graphicData>
+            </a:graphic>
+            <wp14:sizeRelH relativeFrom="page">
+              <wp14:pctWidth>0</wp14:pctWidth>
+            </wp14:sizeRelH>
+            <wp14:sizeRelV relativeFrom="page">
+              <wp14:pctHeight>0</wp14:pctHeight>
+            </wp14:sizeRelV>
+          </wp:anchor>
+        </w:drawing>
+      </w:r>
+      <w:r>
+        <w:t xml:space="preserve">This line of code creates an event listener that listens for button presses.  When it detects one, it will log it to the console with information about the button. </w:t>
+      </w:r>
+    </w:p>
+    <w:p/>
+    <w:p/>
+    <w:p/>
+    <w:p/>
+    <w:p/>
+    <w:p/>
+    <w:p/>
+    <w:p/>
+    <w:p/>
+    <w:p/>
+    <w:p/>
+    <w:p/>
+    <w:p/>
+    <w:p/>
+    <w:p/>
+    <w:p/>
+    <w:p/>
+    <w:p/>
+    <w:p/>
+    <w:p/>
+    <w:p/>
+    <w:p/>
+    <w:p/>
+    <w:p>
+      <w:r>
+        <w:rPr>
+          <w:noProof/>
+        </w:rPr>
+        <w:lastRenderedPageBreak/>
+        <w:drawing>
+          <wp:anchor distT="0" distB="0" distL="114300" distR="114300" simplePos="0" relativeHeight="251661312" behindDoc="1" locked="0" layoutInCell="1" allowOverlap="1" wp14:anchorId="38208194" wp14:editId="5846A9C5">
+            <wp:simplePos x="0" y="0"/>
+            <wp:positionH relativeFrom="column">
+              <wp:posOffset>-161925</wp:posOffset>
+            </wp:positionH>
+            <wp:positionV relativeFrom="paragraph">
+              <wp:posOffset>266700</wp:posOffset>
+            </wp:positionV>
+            <wp:extent cx="3667760" cy="3638550"/>
+            <wp:effectExtent l="0" t="0" r="2540" b="6350"/>
+            <wp:wrapTight wrapText="bothSides">
+              <wp:wrapPolygon edited="0">
+                <wp:start x="0" y="0"/>
+                <wp:lineTo x="0" y="21562"/>
+                <wp:lineTo x="21540" y="21562"/>
+                <wp:lineTo x="21540" y="0"/>
+                <wp:lineTo x="0" y="0"/>
+              </wp:wrapPolygon>
+            </wp:wrapTight>
+            <wp:docPr id="269771010" name="Picture 2" descr="Graphical user interface, text&#10;&#10;Description automatically generated"/>
+            <wp:cNvGraphicFramePr>
+              <a:graphicFrameLocks xmlns:a="http://schemas.openxmlformats.org/drawingml/2006/main" noChangeAspect="1"/>
+            </wp:cNvGraphicFramePr>
+            <a:graphic xmlns:a="http://schemas.openxmlformats.org/drawingml/2006/main">
+              <a:graphicData uri="http://schemas.openxmlformats.org/drawingml/2006/picture">
+                <pic:pic xmlns:pic="http://schemas.openxmlformats.org/drawingml/2006/picture">
+                  <pic:nvPicPr>
+                    <pic:cNvPr id="269771010" name="Picture 2" descr="Graphical user interface, text&#10;&#10;Description automatically generated"/>
+                    <pic:cNvPicPr/>
+                  </pic:nvPicPr>
+                  <pic:blipFill>
+                    <a:blip r:embed="rId8">
+                      <a:extLst>
+                        <a:ext uri="{28A0092B-C50C-407E-A947-70E740481C1C}">
+                          <a14:useLocalDpi xmlns:a14="http://schemas.microsoft.com/office/drawing/2010/main" val="0"/>
+                        </a:ext>
+                      </a:extLst>
+                    </a:blip>
+                    <a:stretch>
+                      <a:fillRect/>
+                    </a:stretch>
+                  </pic:blipFill>
+                  <pic:spPr>
+                    <a:xfrm>
+                      <a:off x="0" y="0"/>
+                      <a:ext cx="3667760" cy="3638550"/>
+                    </a:xfrm>
+                    <a:prstGeom prst="rect">
+                      <a:avLst/>
+                    </a:prstGeom>
+                  </pic:spPr>
+                </pic:pic>
+              </a:graphicData>
+            </a:graphic>
+            <wp14:sizeRelH relativeFrom="page">
+              <wp14:pctWidth>0</wp14:pctWidth>
+            </wp14:sizeRelH>
+            <wp14:sizeRelV relativeFrom="page">
+              <wp14:pctHeight>0</wp14:pctHeight>
+            </wp14:sizeRelV>
+          </wp:anchor>
+        </w:drawing>
+      </w:r>
+      <w:r>
+        <w:t>Here we can see which button was pressed.</w:t>
+      </w:r>
+    </w:p>
+    <w:p>
+      <w:r>
+        <w:t xml:space="preserve">It just so happens that JavaScript is generating an object with all of the relevant information about the key press.  </w:t>
+      </w:r>
+    </w:p>
+    <w:p/>
+    <w:p/>
+    <w:p/>
+    <w:p/>
+    <w:p/>
+    <w:p/>
+    <w:p/>
+    <w:p/>
+    <w:p/>
+    <w:p/>
+    <w:p/>
+    <w:p/>
+    <w:p/>
+    <w:p/>
+    <w:p/>
+    <w:p/>
+    <w:p>
+      <w:r>
+        <w:t>In this instance, the ‘Enter’ key was hit.  If it was the ‘esc’ key the object would say key: ‘Escape’.</w:t>
+      </w:r>
+    </w:p>
+    <w:p/>
+    <w:p>
+      <w:r>
+        <w:t xml:space="preserve">If we wanted to just read the property form the object we could write our function like this; </w:t>
+      </w:r>
+    </w:p>
+    <w:p>
+      <w:pPr>
+        <w:shd w:val="clear" w:color="auto" w:fill="272822"/>
+        <w:spacing w:line="450" w:lineRule="atLeast"/>
+        <w:rPr>
+          <w:rFonts w:ascii="Menlo" w:eastAsia="Times New Roman" w:hAnsi="Menlo" w:cs="Menlo"/>
+          <w:color w:val="F8F8F2"/>
+          <w:lang w:eastAsia="en-GB"/>
+        </w:rPr>
+      </w:pPr>
+      <w:r>
+        <w:rPr>
+          <w:rFonts w:ascii="Menlo" w:eastAsia="Times New Roman" w:hAnsi="Menlo" w:cs="Menlo"/>
+          <w:color w:val="F8F8F2"/>
+          <w:lang w:eastAsia="en-GB"/>
+        </w:rPr>
+        <w:t>document.</w:t>
+      </w:r>
+      <w:r>
+        <w:rPr>
+          <w:rFonts w:ascii="Menlo" w:eastAsia="Times New Roman" w:hAnsi="Menlo" w:cs="Menlo"/>
+          <w:color w:val="A6E22E"/>
+          <w:lang w:eastAsia="en-GB"/>
+        </w:rPr>
+        <w:t>addEventListener</w:t>
+      </w:r>
+      <w:r>
+        <w:rPr>
+          <w:rFonts w:ascii="Menlo" w:eastAsia="Times New Roman" w:hAnsi="Menlo" w:cs="Menlo"/>
+          <w:color w:val="F8F8F2"/>
+          <w:lang w:eastAsia="en-GB"/>
+        </w:rPr>
+        <w:t>(</w:t>
+      </w:r>
+      <w:r>
+        <w:rPr>
+          <w:rFonts w:ascii="Menlo" w:eastAsia="Times New Roman" w:hAnsi="Menlo" w:cs="Menlo"/>
+          <w:color w:val="E6DB74"/>
+          <w:lang w:eastAsia="en-GB"/>
+        </w:rPr>
+        <w:t>"keydown"</w:t>
+      </w:r>
+      <w:r>
+        <w:rPr>
+          <w:rFonts w:ascii="Menlo" w:eastAsia="Times New Roman" w:hAnsi="Menlo" w:cs="Menlo"/>
+          <w:color w:val="F8F8F2"/>
+          <w:lang w:eastAsia="en-GB"/>
+        </w:rPr>
+        <w:t xml:space="preserve">, </w:t>
+      </w:r>
+      <w:r>
+        <w:rPr>
+          <w:rFonts w:ascii="Menlo" w:eastAsia="Times New Roman" w:hAnsi="Menlo" w:cs="Menlo"/>
+          <w:i/>
+          <w:iCs/>
+          <w:color w:val="66D9EF"/>
+          <w:lang w:eastAsia="en-GB"/>
+        </w:rPr>
+        <w:t>function</w:t>
+      </w:r>
+      <w:r>
+        <w:rPr>
+          <w:rFonts w:ascii="Menlo" w:eastAsia="Times New Roman" w:hAnsi="Menlo" w:cs="Menlo"/>
+          <w:color w:val="F8F8F2"/>
+          <w:lang w:eastAsia="en-GB"/>
+        </w:rPr>
+        <w:t xml:space="preserve"> (</w:t>
+      </w:r>
+      <w:r>
+        <w:rPr>
+          <w:rFonts w:ascii="Menlo" w:eastAsia="Times New Roman" w:hAnsi="Menlo" w:cs="Menlo"/>
+          <w:i/>
+          <w:iCs/>
+          <w:color w:val="FD971F"/>
+          <w:lang w:eastAsia="en-GB"/>
+        </w:rPr>
+        <w:t>e</w:t>
+      </w:r>
+      <w:r>
+        <w:rPr>
+          <w:rFonts w:ascii="Menlo" w:eastAsia="Times New Roman" w:hAnsi="Menlo" w:cs="Menlo"/>
+          <w:color w:val="F8F8F2"/>
+          <w:lang w:eastAsia="en-GB"/>
+        </w:rPr>
+        <w:t>) {</w:t>
+      </w:r>
+    </w:p>
+    <w:p>
+      <w:pPr>
+        <w:shd w:val="clear" w:color="auto" w:fill="272822"/>
+        <w:spacing w:line="450" w:lineRule="atLeast"/>
+        <w:rPr>
+          <w:rFonts w:ascii="Menlo" w:eastAsia="Times New Roman" w:hAnsi="Menlo" w:cs="Menlo"/>
+          <w:color w:val="F8F8F2"/>
+          <w:lang w:eastAsia="en-GB"/>
+        </w:rPr>
+      </w:pPr>
+      <w:r>
+        <w:rPr>
+          <w:rFonts w:ascii="Menlo" w:eastAsia="Times New Roman" w:hAnsi="Menlo" w:cs="Menlo"/>
+          <w:color w:val="F8F8F2"/>
+          <w:lang w:eastAsia="en-GB"/>
+        </w:rPr>
+        <w:t xml:space="preserve">  console.</w:t>
+      </w:r>
+      <w:r>
+        <w:rPr>
+          <w:rFonts w:ascii="Menlo" w:eastAsia="Times New Roman" w:hAnsi="Menlo" w:cs="Menlo"/>
+          <w:color w:val="A6E22E"/>
+          <w:lang w:eastAsia="en-GB"/>
+        </w:rPr>
+        <w:t>log</w:t>
+      </w:r>
+      <w:r>
+        <w:rPr>
+          <w:rFonts w:ascii="Menlo" w:eastAsia="Times New Roman" w:hAnsi="Menlo" w:cs="Menlo"/>
+          <w:color w:val="F8F8F2"/>
+          <w:lang w:eastAsia="en-GB"/>
+        </w:rPr>
+        <w:t>(</w:t>
+      </w:r>
+      <w:r>
+        <w:rPr>
+          <w:rFonts w:ascii="Menlo" w:eastAsia="Times New Roman" w:hAnsi="Menlo" w:cs="Menlo"/>
+          <w:i/>
+          <w:iCs/>
+          <w:color w:val="FD971F"/>
+          <w:lang w:eastAsia="en-GB"/>
+        </w:rPr>
+        <w:t>e</w:t>
+      </w:r>
+      <w:r>
+        <w:rPr>
+          <w:rFonts w:ascii="Menlo" w:eastAsia="Times New Roman" w:hAnsi="Menlo" w:cs="Menlo"/>
+          <w:color w:val="F8F8F2"/>
+          <w:lang w:eastAsia="en-GB"/>
+        </w:rPr>
+        <w:t>.</w:t>
+      </w:r>
+      <w:r>
+        <w:rPr>
+          <w:rFonts w:ascii="Menlo" w:eastAsia="Times New Roman" w:hAnsi="Menlo" w:cs="Menlo"/>
+          <w:color w:val="66D9EF"/>
+          <w:lang w:eastAsia="en-GB"/>
+        </w:rPr>
+        <w:t>key</w:t>
+      </w:r>
+      <w:r>
+        <w:rPr>
+          <w:rFonts w:ascii="Menlo" w:eastAsia="Times New Roman" w:hAnsi="Menlo" w:cs="Menlo"/>
+          <w:color w:val="F8F8F2"/>
+          <w:lang w:eastAsia="en-GB"/>
+        </w:rPr>
+        <w:t>);</w:t>
+      </w:r>
+    </w:p>
+    <w:p>
+      <w:pPr>
+        <w:shd w:val="clear" w:color="auto" w:fill="272822"/>
+        <w:spacing w:line="450" w:lineRule="atLeast"/>
+        <w:rPr>
+          <w:rFonts w:ascii="Menlo" w:eastAsia="Times New Roman" w:hAnsi="Menlo" w:cs="Menlo"/>
+          <w:color w:val="F8F8F2"/>
+          <w:lang w:eastAsia="en-GB"/>
+        </w:rPr>
+      </w:pPr>
+      <w:r>
+        <w:rPr>
+          <w:rFonts w:ascii="Menlo" w:eastAsia="Times New Roman" w:hAnsi="Menlo" w:cs="Menlo"/>
+          <w:color w:val="F8F8F2"/>
+          <w:lang w:eastAsia="en-GB"/>
+        </w:rPr>
+        <w:t>});</w:t>
+      </w:r>
+    </w:p>
+    <w:p>
+      <w:r>
+        <w:t xml:space="preserve">Now, only the button press will be logged to the console, instead of the whole object. </w:t>
+      </w:r>
+    </w:p>
+    <w:p/>
+    <w:p>
+      <w:pPr>
+        <w:rPr>
+          <w:b/>
+          <w:bCs/>
+        </w:rPr>
+      </w:pPr>
+      <w:r>
+        <w:rPr>
+          <w:b/>
+          <w:bCs/>
+        </w:rPr>
+        <w:t>Closing on Escape</w:t>
+      </w:r>
+    </w:p>
+    <w:p>
+      <w:pPr>
+        <w:shd w:val="clear" w:color="auto" w:fill="272822"/>
+        <w:spacing w:line="450" w:lineRule="atLeast"/>
+        <w:rPr>
+          <w:rFonts w:ascii="Menlo" w:eastAsia="Times New Roman" w:hAnsi="Menlo" w:cs="Menlo"/>
+          <w:color w:val="F8F8F2"/>
+          <w:sz w:val="20"/>
+          <w:szCs w:val="20"/>
+          <w:lang w:eastAsia="en-GB"/>
+        </w:rPr>
+      </w:pPr>
+      <w:r>
+        <w:rPr>
+          <w:rFonts w:ascii="Menlo" w:eastAsia="Times New Roman" w:hAnsi="Menlo" w:cs="Menlo"/>
+          <w:color w:val="F8F8F2"/>
+          <w:sz w:val="20"/>
+          <w:szCs w:val="20"/>
+          <w:lang w:eastAsia="en-GB"/>
+        </w:rPr>
+        <w:t>document.</w:t>
+      </w:r>
+      <w:r>
+        <w:rPr>
+          <w:rFonts w:ascii="Menlo" w:eastAsia="Times New Roman" w:hAnsi="Menlo" w:cs="Menlo"/>
+          <w:color w:val="A6E22E"/>
+          <w:sz w:val="20"/>
+          <w:szCs w:val="20"/>
+          <w:lang w:eastAsia="en-GB"/>
+        </w:rPr>
+        <w:t>addEventListener</w:t>
+      </w:r>
+      <w:r>
+        <w:rPr>
+          <w:rFonts w:ascii="Menlo" w:eastAsia="Times New Roman" w:hAnsi="Menlo" w:cs="Menlo"/>
+          <w:color w:val="F8F8F2"/>
+          <w:sz w:val="20"/>
+          <w:szCs w:val="20"/>
+          <w:lang w:eastAsia="en-GB"/>
+        </w:rPr>
+        <w:t>(</w:t>
+      </w:r>
+      <w:r>
+        <w:rPr>
+          <w:rFonts w:ascii="Menlo" w:eastAsia="Times New Roman" w:hAnsi="Menlo" w:cs="Menlo"/>
+          <w:color w:val="E6DB74"/>
+          <w:sz w:val="20"/>
+          <w:szCs w:val="20"/>
+          <w:lang w:eastAsia="en-GB"/>
+        </w:rPr>
+        <w:t>"keydown"</w:t>
+      </w:r>
+      <w:r>
+        <w:rPr>
+          <w:rFonts w:ascii="Menlo" w:eastAsia="Times New Roman" w:hAnsi="Menlo" w:cs="Menlo"/>
+          <w:color w:val="F8F8F2"/>
+          <w:sz w:val="20"/>
+          <w:szCs w:val="20"/>
+          <w:lang w:eastAsia="en-GB"/>
+        </w:rPr>
+        <w:t xml:space="preserve">, </w:t>
+      </w:r>
+      <w:r>
+        <w:rPr>
+          <w:rFonts w:ascii="Menlo" w:eastAsia="Times New Roman" w:hAnsi="Menlo" w:cs="Menlo"/>
+          <w:i/>
+          <w:iCs/>
+          <w:color w:val="66D9EF"/>
+          <w:sz w:val="20"/>
+          <w:szCs w:val="20"/>
+          <w:lang w:eastAsia="en-GB"/>
+        </w:rPr>
+        <w:t>function</w:t>
+      </w:r>
+      <w:r>
+        <w:rPr>
+          <w:rFonts w:ascii="Menlo" w:eastAsia="Times New Roman" w:hAnsi="Menlo" w:cs="Menlo"/>
+          <w:color w:val="F8F8F2"/>
+          <w:sz w:val="20"/>
+          <w:szCs w:val="20"/>
+          <w:lang w:eastAsia="en-GB"/>
+        </w:rPr>
+        <w:t xml:space="preserve"> (</w:t>
+      </w:r>
+      <w:r>
+        <w:rPr>
+          <w:rFonts w:ascii="Menlo" w:eastAsia="Times New Roman" w:hAnsi="Menlo" w:cs="Menlo"/>
+          <w:i/>
+          <w:iCs/>
+          <w:color w:val="FD971F"/>
+          <w:sz w:val="20"/>
+          <w:szCs w:val="20"/>
+          <w:lang w:eastAsia="en-GB"/>
+        </w:rPr>
+        <w:t>e</w:t>
+      </w:r>
+      <w:r>
+        <w:rPr>
+          <w:rFonts w:ascii="Menlo" w:eastAsia="Times New Roman" w:hAnsi="Menlo" w:cs="Menlo"/>
+          <w:color w:val="F8F8F2"/>
+          <w:sz w:val="20"/>
+          <w:szCs w:val="20"/>
+          <w:lang w:eastAsia="en-GB"/>
+        </w:rPr>
+        <w:t>) {</w:t>
+      </w:r>
+    </w:p>
+    <w:p>
+      <w:pPr>
+        <w:shd w:val="clear" w:color="auto" w:fill="272822"/>
+        <w:spacing w:line="450" w:lineRule="atLeast"/>
+        <w:rPr>
+          <w:rFonts w:ascii="Menlo" w:eastAsia="Times New Roman" w:hAnsi="Menlo" w:cs="Menlo"/>
+          <w:color w:val="F8F8F2"/>
+          <w:sz w:val="20"/>
+          <w:szCs w:val="20"/>
+          <w:lang w:eastAsia="en-GB"/>
+        </w:rPr>
+      </w:pPr>
+      <w:r>
+        <w:rPr>
+          <w:rFonts w:ascii="Menlo" w:eastAsia="Times New Roman" w:hAnsi="Menlo" w:cs="Menlo"/>
+          <w:color w:val="F8F8F2"/>
+          <w:sz w:val="20"/>
+          <w:szCs w:val="20"/>
+          <w:lang w:eastAsia="en-GB"/>
+        </w:rPr>
+        <w:t xml:space="preserve">  console.</w:t>
+      </w:r>
+      <w:r>
+        <w:rPr>
+          <w:rFonts w:ascii="Menlo" w:eastAsia="Times New Roman" w:hAnsi="Menlo" w:cs="Menlo"/>
+          <w:color w:val="A6E22E"/>
+          <w:sz w:val="20"/>
+          <w:szCs w:val="20"/>
+          <w:lang w:eastAsia="en-GB"/>
+        </w:rPr>
+        <w:t>log</w:t>
+      </w:r>
+      <w:r>
+        <w:rPr>
+          <w:rFonts w:ascii="Menlo" w:eastAsia="Times New Roman" w:hAnsi="Menlo" w:cs="Menlo"/>
+          <w:color w:val="F8F8F2"/>
+          <w:sz w:val="20"/>
+          <w:szCs w:val="20"/>
+          <w:lang w:eastAsia="en-GB"/>
+        </w:rPr>
+        <w:t>(</w:t>
+      </w:r>
+      <w:r>
+        <w:rPr>
+          <w:rFonts w:ascii="Menlo" w:eastAsia="Times New Roman" w:hAnsi="Menlo" w:cs="Menlo"/>
+          <w:i/>
+          <w:iCs/>
+          <w:color w:val="FD971F"/>
+          <w:sz w:val="20"/>
+          <w:szCs w:val="20"/>
+          <w:lang w:eastAsia="en-GB"/>
+        </w:rPr>
+        <w:t>e</w:t>
+      </w:r>
+      <w:r>
+        <w:rPr>
+          <w:rFonts w:ascii="Menlo" w:eastAsia="Times New Roman" w:hAnsi="Menlo" w:cs="Menlo"/>
+          <w:color w:val="F8F8F2"/>
+          <w:sz w:val="20"/>
+          <w:szCs w:val="20"/>
+          <w:lang w:eastAsia="en-GB"/>
+        </w:rPr>
+        <w:t>.</w:t>
+      </w:r>
+      <w:r>
+        <w:rPr>
+          <w:rFonts w:ascii="Menlo" w:eastAsia="Times New Roman" w:hAnsi="Menlo" w:cs="Menlo"/>
+          <w:color w:val="66D9EF"/>
+          <w:sz w:val="20"/>
+          <w:szCs w:val="20"/>
+          <w:lang w:eastAsia="en-GB"/>
+        </w:rPr>
+        <w:t>key</w:t>
+      </w:r>
+      <w:r>
+        <w:rPr>
+          <w:rFonts w:ascii="Menlo" w:eastAsia="Times New Roman" w:hAnsi="Menlo" w:cs="Menlo"/>
+          <w:color w:val="F8F8F2"/>
+          <w:sz w:val="20"/>
+          <w:szCs w:val="20"/>
+          <w:lang w:eastAsia="en-GB"/>
+        </w:rPr>
+        <w:t>);</w:t>
+      </w:r>
+    </w:p>
+    <w:p>
+      <w:pPr>
+        <w:shd w:val="clear" w:color="auto" w:fill="272822"/>
+        <w:spacing w:line="450" w:lineRule="atLeast"/>
+        <w:rPr>
+          <w:rFonts w:ascii="Menlo" w:eastAsia="Times New Roman" w:hAnsi="Menlo" w:cs="Menlo"/>
+          <w:color w:val="F8F8F2"/>
+          <w:sz w:val="20"/>
+          <w:szCs w:val="20"/>
+          <w:lang w:eastAsia="en-GB"/>
+        </w:rPr>
+      </w:pPr>
+      <w:r>
+        <w:rPr>
+          <w:rFonts w:ascii="Menlo" w:eastAsia="Times New Roman" w:hAnsi="Menlo" w:cs="Menlo"/>
+          <w:color w:val="F8F8F2"/>
+          <w:sz w:val="20"/>
+          <w:szCs w:val="20"/>
+          <w:lang w:eastAsia="en-GB"/>
+        </w:rPr>
+        <w:t xml:space="preserve">  </w:t>
+      </w:r>
+      <w:r>
+        <w:rPr>
+          <w:rFonts w:ascii="Menlo" w:eastAsia="Times New Roman" w:hAnsi="Menlo" w:cs="Menlo"/>
+          <w:color w:val="F92672"/>
+          <w:sz w:val="20"/>
+          <w:szCs w:val="20"/>
+          <w:lang w:eastAsia="en-GB"/>
+        </w:rPr>
+        <w:t>if</w:t>
+      </w:r>
+      <w:r>
+        <w:rPr>
+          <w:rFonts w:ascii="Menlo" w:eastAsia="Times New Roman" w:hAnsi="Menlo" w:cs="Menlo"/>
+          <w:color w:val="F8F8F2"/>
+          <w:sz w:val="20"/>
+          <w:szCs w:val="20"/>
+          <w:lang w:eastAsia="en-GB"/>
+        </w:rPr>
+        <w:t xml:space="preserve"> (</w:t>
+      </w:r>
+      <w:r>
+        <w:rPr>
+          <w:rFonts w:ascii="Menlo" w:eastAsia="Times New Roman" w:hAnsi="Menlo" w:cs="Menlo"/>
+          <w:i/>
+          <w:iCs/>
+          <w:color w:val="FD971F"/>
+          <w:sz w:val="20"/>
+          <w:szCs w:val="20"/>
+          <w:lang w:eastAsia="en-GB"/>
+        </w:rPr>
+        <w:t>e</w:t>
+      </w:r>
+      <w:r>
+        <w:rPr>
+          <w:rFonts w:ascii="Menlo" w:eastAsia="Times New Roman" w:hAnsi="Menlo" w:cs="Menlo"/>
+          <w:color w:val="F8F8F2"/>
+          <w:sz w:val="20"/>
+          <w:szCs w:val="20"/>
+          <w:lang w:eastAsia="en-GB"/>
+        </w:rPr>
+        <w:t>.</w:t>
+      </w:r>
+      <w:r>
+        <w:rPr>
+          <w:rFonts w:ascii="Menlo" w:eastAsia="Times New Roman" w:hAnsi="Menlo" w:cs="Menlo"/>
+          <w:color w:val="66D9EF"/>
+          <w:sz w:val="20"/>
+          <w:szCs w:val="20"/>
+          <w:lang w:eastAsia="en-GB"/>
+        </w:rPr>
+        <w:t>key</w:t>
+      </w:r>
+      <w:r>
+        <w:rPr>
+          <w:rFonts w:ascii="Menlo" w:eastAsia="Times New Roman" w:hAnsi="Menlo" w:cs="Menlo"/>
+          <w:color w:val="F8F8F2"/>
+          <w:sz w:val="20"/>
+          <w:szCs w:val="20"/>
+          <w:lang w:eastAsia="en-GB"/>
+        </w:rPr>
+        <w:t xml:space="preserve"> </w:t>
+      </w:r>
+      <w:r>
+        <w:rPr>
+          <w:rFonts w:ascii="Menlo" w:eastAsia="Times New Roman" w:hAnsi="Menlo" w:cs="Menlo"/>
+          <w:color w:val="F92672"/>
+          <w:sz w:val="20"/>
+          <w:szCs w:val="20"/>
+          <w:lang w:eastAsia="en-GB"/>
+        </w:rPr>
+        <w:t>===</w:t>
+      </w:r>
+      <w:r>
+        <w:rPr>
+          <w:rFonts w:ascii="Menlo" w:eastAsia="Times New Roman" w:hAnsi="Menlo" w:cs="Menlo"/>
+          <w:color w:val="F8F8F2"/>
+          <w:sz w:val="20"/>
+          <w:szCs w:val="20"/>
+          <w:lang w:eastAsia="en-GB"/>
+        </w:rPr>
+        <w:t xml:space="preserve"> </w:t>
+      </w:r>
+      <w:r>
+        <w:rPr>
+          <w:rFonts w:ascii="Menlo" w:eastAsia="Times New Roman" w:hAnsi="Menlo" w:cs="Menlo"/>
+          <w:color w:val="E6DB74"/>
+          <w:sz w:val="20"/>
+          <w:szCs w:val="20"/>
+          <w:lang w:eastAsia="en-GB"/>
+        </w:rPr>
+        <w:t>"Escape"</w:t>
+      </w:r>
+      <w:r>
+        <w:rPr>
+          <w:rFonts w:ascii="Menlo" w:eastAsia="Times New Roman" w:hAnsi="Menlo" w:cs="Menlo"/>
+          <w:color w:val="F8F8F2"/>
+          <w:sz w:val="20"/>
+          <w:szCs w:val="20"/>
+          <w:lang w:eastAsia="en-GB"/>
+        </w:rPr>
+        <w:t>) {</w:t>
+      </w:r>
+    </w:p>
+    <w:p>
+      <w:pPr>
+        <w:shd w:val="clear" w:color="auto" w:fill="272822"/>
+        <w:spacing w:line="450" w:lineRule="atLeast"/>
+        <w:rPr>
+          <w:rFonts w:ascii="Menlo" w:eastAsia="Times New Roman" w:hAnsi="Menlo" w:cs="Menlo"/>
+          <w:color w:val="F8F8F2"/>
+          <w:sz w:val="20"/>
+          <w:szCs w:val="20"/>
+          <w:lang w:eastAsia="en-GB"/>
+        </w:rPr>
+      </w:pPr>
+      <w:r>
+        <w:rPr>
+          <w:rFonts w:ascii="Menlo" w:eastAsia="Times New Roman" w:hAnsi="Menlo" w:cs="Menlo"/>
+          <w:color w:val="F8F8F2"/>
+          <w:sz w:val="20"/>
+          <w:szCs w:val="20"/>
+          <w:lang w:eastAsia="en-GB"/>
+        </w:rPr>
+        <w:t xml:space="preserve">    console.</w:t>
+      </w:r>
+      <w:r>
+        <w:rPr>
+          <w:rFonts w:ascii="Menlo" w:eastAsia="Times New Roman" w:hAnsi="Menlo" w:cs="Menlo"/>
+          <w:color w:val="A6E22E"/>
+          <w:sz w:val="20"/>
+          <w:szCs w:val="20"/>
+          <w:lang w:eastAsia="en-GB"/>
+        </w:rPr>
+        <w:t>log</w:t>
+      </w:r>
+      <w:r>
+        <w:rPr>
+          <w:rFonts w:ascii="Menlo" w:eastAsia="Times New Roman" w:hAnsi="Menlo" w:cs="Menlo"/>
+          <w:color w:val="F8F8F2"/>
+          <w:sz w:val="20"/>
+          <w:szCs w:val="20"/>
+          <w:lang w:eastAsia="en-GB"/>
+        </w:rPr>
+        <w:t>(</w:t>
+      </w:r>
+      <w:r>
+        <w:rPr>
+          <w:rFonts w:ascii="Menlo" w:eastAsia="Times New Roman" w:hAnsi="Menlo" w:cs="Menlo"/>
+          <w:color w:val="E6DB74"/>
+          <w:sz w:val="20"/>
+          <w:szCs w:val="20"/>
+          <w:lang w:eastAsia="en-GB"/>
+        </w:rPr>
+        <w:t>`Escape was pressed.`</w:t>
+      </w:r>
+      <w:r>
+        <w:rPr>
+          <w:rFonts w:ascii="Menlo" w:eastAsia="Times New Roman" w:hAnsi="Menlo" w:cs="Menlo"/>
+          <w:color w:val="F8F8F2"/>
+          <w:sz w:val="20"/>
+          <w:szCs w:val="20"/>
+          <w:lang w:eastAsia="en-GB"/>
+        </w:rPr>
+        <w:t>);</w:t>
+      </w:r>
+    </w:p>
+    <w:p>
+      <w:pPr>
+        <w:shd w:val="clear" w:color="auto" w:fill="272822"/>
+        <w:spacing w:line="450" w:lineRule="atLeast"/>
+        <w:rPr>
+          <w:rFonts w:ascii="Menlo" w:eastAsia="Times New Roman" w:hAnsi="Menlo" w:cs="Menlo"/>
+          <w:color w:val="F8F8F2"/>
+          <w:sz w:val="20"/>
+          <w:szCs w:val="20"/>
+          <w:lang w:eastAsia="en-GB"/>
+        </w:rPr>
+      </w:pPr>
+      <w:r>
+        <w:rPr>
+          <w:rFonts w:ascii="Menlo" w:eastAsia="Times New Roman" w:hAnsi="Menlo" w:cs="Menlo"/>
+          <w:color w:val="F8F8F2"/>
+          <w:sz w:val="20"/>
+          <w:szCs w:val="20"/>
+          <w:lang w:eastAsia="en-GB"/>
+        </w:rPr>
+        <w:t xml:space="preserve">    </w:t>
+      </w:r>
+      <w:r>
+        <w:rPr>
+          <w:rFonts w:ascii="Menlo" w:eastAsia="Times New Roman" w:hAnsi="Menlo" w:cs="Menlo"/>
+          <w:color w:val="F92672"/>
+          <w:sz w:val="20"/>
+          <w:szCs w:val="20"/>
+          <w:lang w:eastAsia="en-GB"/>
+        </w:rPr>
+        <w:t>if</w:t>
+      </w:r>
+      <w:r>
+        <w:rPr>
+          <w:rFonts w:ascii="Menlo" w:eastAsia="Times New Roman" w:hAnsi="Menlo" w:cs="Menlo"/>
+          <w:color w:val="F8F8F2"/>
+          <w:sz w:val="20"/>
+          <w:szCs w:val="20"/>
+          <w:lang w:eastAsia="en-GB"/>
+        </w:rPr>
+        <w:t xml:space="preserve"> (</w:t>
+      </w:r>
+      <w:r>
+        <w:rPr>
+          <w:rFonts w:ascii="Menlo" w:eastAsia="Times New Roman" w:hAnsi="Menlo" w:cs="Menlo"/>
+          <w:color w:val="F92672"/>
+          <w:sz w:val="20"/>
+          <w:szCs w:val="20"/>
+          <w:lang w:eastAsia="en-GB"/>
+        </w:rPr>
+        <w:t>!</w:t>
+      </w:r>
+      <w:r>
+        <w:rPr>
+          <w:rFonts w:ascii="Menlo" w:eastAsia="Times New Roman" w:hAnsi="Menlo" w:cs="Menlo"/>
+          <w:color w:val="F8F8F2"/>
+          <w:sz w:val="20"/>
+          <w:szCs w:val="20"/>
+          <w:lang w:eastAsia="en-GB"/>
+        </w:rPr>
+        <w:t>modal.</w:t>
+      </w:r>
+      <w:r>
+        <w:rPr>
+          <w:rFonts w:ascii="Menlo" w:eastAsia="Times New Roman" w:hAnsi="Menlo" w:cs="Menlo"/>
+          <w:color w:val="66D9EF"/>
+          <w:sz w:val="20"/>
+          <w:szCs w:val="20"/>
+          <w:lang w:eastAsia="en-GB"/>
+        </w:rPr>
+        <w:t>classList</w:t>
+      </w:r>
+      <w:r>
+        <w:rPr>
+          <w:rFonts w:ascii="Menlo" w:eastAsia="Times New Roman" w:hAnsi="Menlo" w:cs="Menlo"/>
+          <w:color w:val="F8F8F2"/>
+          <w:sz w:val="20"/>
+          <w:szCs w:val="20"/>
+          <w:lang w:eastAsia="en-GB"/>
+        </w:rPr>
+        <w:t>.</w:t>
+      </w:r>
+      <w:r>
+        <w:rPr>
+          <w:rFonts w:ascii="Menlo" w:eastAsia="Times New Roman" w:hAnsi="Menlo" w:cs="Menlo"/>
+          <w:color w:val="A6E22E"/>
+          <w:sz w:val="20"/>
+          <w:szCs w:val="20"/>
+          <w:lang w:eastAsia="en-GB"/>
+        </w:rPr>
+        <w:t>contains</w:t>
+      </w:r>
+      <w:r>
+        <w:rPr>
+          <w:rFonts w:ascii="Menlo" w:eastAsia="Times New Roman" w:hAnsi="Menlo" w:cs="Menlo"/>
+          <w:color w:val="F8F8F2"/>
+          <w:sz w:val="20"/>
+          <w:szCs w:val="20"/>
+          <w:lang w:eastAsia="en-GB"/>
+        </w:rPr>
+        <w:t>(</w:t>
+      </w:r>
+      <w:r>
+        <w:rPr>
+          <w:rFonts w:ascii="Menlo" w:eastAsia="Times New Roman" w:hAnsi="Menlo" w:cs="Menlo"/>
+          <w:color w:val="E6DB74"/>
+          <w:sz w:val="20"/>
+          <w:szCs w:val="20"/>
+          <w:lang w:eastAsia="en-GB"/>
+        </w:rPr>
+        <w:t>"hidden"</w:t>
+      </w:r>
+      <w:r>
+        <w:rPr>
+          <w:rFonts w:ascii="Menlo" w:eastAsia="Times New Roman" w:hAnsi="Menlo" w:cs="Menlo"/>
+          <w:color w:val="F8F8F2"/>
+          <w:sz w:val="20"/>
+          <w:szCs w:val="20"/>
+          <w:lang w:eastAsia="en-GB"/>
+        </w:rPr>
+        <w:t>)) {</w:t>
+      </w:r>
+    </w:p>
+    <w:p>
+      <w:pPr>
+        <w:shd w:val="clear" w:color="auto" w:fill="272822"/>
+        <w:spacing w:line="450" w:lineRule="atLeast"/>
+        <w:rPr>
+          <w:rFonts w:ascii="Menlo" w:eastAsia="Times New Roman" w:hAnsi="Menlo" w:cs="Menlo"/>
+          <w:color w:val="F8F8F2"/>
+          <w:sz w:val="20"/>
+          <w:szCs w:val="20"/>
+          <w:lang w:eastAsia="en-GB"/>
+        </w:rPr>
+      </w:pPr>
+      <w:r>
+        <w:rPr>
+          <w:rFonts w:ascii="Menlo" w:eastAsia="Times New Roman" w:hAnsi="Menlo" w:cs="Menlo"/>
+          <w:color w:val="F8F8F2"/>
+          <w:sz w:val="20"/>
+          <w:szCs w:val="20"/>
+          <w:lang w:eastAsia="en-GB"/>
+        </w:rPr>
+        <w:t xml:space="preserve">      </w:t>
+      </w:r>
+      <w:r>
+        <w:rPr>
+          <w:rFonts w:ascii="Menlo" w:eastAsia="Times New Roman" w:hAnsi="Menlo" w:cs="Menlo"/>
+          <w:color w:val="A6E22E"/>
+          <w:sz w:val="20"/>
+          <w:szCs w:val="20"/>
+          <w:lang w:eastAsia="en-GB"/>
+        </w:rPr>
+        <w:t>closeModal</w:t>
+      </w:r>
+      <w:r>
+        <w:rPr>
+          <w:rFonts w:ascii="Menlo" w:eastAsia="Times New Roman" w:hAnsi="Menlo" w:cs="Menlo"/>
+          <w:color w:val="F8F8F2"/>
+          <w:sz w:val="20"/>
+          <w:szCs w:val="20"/>
+          <w:lang w:eastAsia="en-GB"/>
+        </w:rPr>
+        <w:t>();</w:t>
+      </w:r>
+    </w:p>
+    <w:p>
+      <w:pPr>
+        <w:shd w:val="clear" w:color="auto" w:fill="272822"/>
+        <w:spacing w:line="450" w:lineRule="atLeast"/>
+        <w:rPr>
+          <w:rFonts w:ascii="Menlo" w:eastAsia="Times New Roman" w:hAnsi="Menlo" w:cs="Menlo"/>
+          <w:color w:val="F8F8F2"/>
+          <w:sz w:val="20"/>
+          <w:szCs w:val="20"/>
+          <w:lang w:eastAsia="en-GB"/>
+        </w:rPr>
+      </w:pPr>
+      <w:r>
+        <w:rPr>
+          <w:rFonts w:ascii="Menlo" w:eastAsia="Times New Roman" w:hAnsi="Menlo" w:cs="Menlo"/>
+          <w:color w:val="F8F8F2"/>
+          <w:sz w:val="20"/>
+          <w:szCs w:val="20"/>
+          <w:lang w:eastAsia="en-GB"/>
+        </w:rPr>
+        <w:t xml:space="preserve">    }</w:t>
+      </w:r>
+    </w:p>
+    <w:p>
+      <w:pPr>
+        <w:shd w:val="clear" w:color="auto" w:fill="272822"/>
+        <w:spacing w:line="450" w:lineRule="atLeast"/>
+        <w:rPr>
+          <w:rFonts w:ascii="Menlo" w:eastAsia="Times New Roman" w:hAnsi="Menlo" w:cs="Menlo"/>
+          <w:color w:val="F8F8F2"/>
+          <w:sz w:val="20"/>
+          <w:szCs w:val="20"/>
+          <w:lang w:eastAsia="en-GB"/>
+        </w:rPr>
+      </w:pPr>
+      <w:r>
+        <w:rPr>
+          <w:rFonts w:ascii="Menlo" w:eastAsia="Times New Roman" w:hAnsi="Menlo" w:cs="Menlo"/>
+          <w:color w:val="F8F8F2"/>
+          <w:sz w:val="20"/>
+          <w:szCs w:val="20"/>
+          <w:lang w:eastAsia="en-GB"/>
+        </w:rPr>
+        <w:t xml:space="preserve">  }</w:t>
+      </w:r>
+    </w:p>
+    <w:p>
+      <w:pPr>
+        <w:shd w:val="clear" w:color="auto" w:fill="272822"/>
+        <w:spacing w:line="450" w:lineRule="atLeast"/>
+        <w:rPr>
+          <w:rFonts w:ascii="Menlo" w:eastAsia="Times New Roman" w:hAnsi="Menlo" w:cs="Menlo"/>
+          <w:color w:val="F8F8F2"/>
+          <w:sz w:val="20"/>
+          <w:szCs w:val="20"/>
+          <w:lang w:eastAsia="en-GB"/>
+        </w:rPr>
+      </w:pPr>
+      <w:r>
+        <w:rPr>
+          <w:rFonts w:ascii="Menlo" w:eastAsia="Times New Roman" w:hAnsi="Menlo" w:cs="Menlo"/>
+          <w:color w:val="F8F8F2"/>
+          <w:sz w:val="20"/>
+          <w:szCs w:val="20"/>
+          <w:lang w:eastAsia="en-GB"/>
+        </w:rPr>
+        <w:t>});</w:t>
+      </w:r>
+    </w:p>
+    <w:p>
+      <w:pPr>
+        <w:rPr>
+          <w:rFonts w:ascii="Menlo" w:eastAsia="Times New Roman" w:hAnsi="Menlo" w:cs="Menlo"/>
+          <w:color w:val="F8F8F2"/>
+          <w:sz w:val="30"/>
+          <w:szCs w:val="30"/>
+          <w:lang w:eastAsia="en-GB"/>
+        </w:rPr>
+      </w:pPr>
+    </w:p>
+    <w:p>
+      <w:r>
+        <w:lastRenderedPageBreak/>
+        <w:t xml:space="preserve">We first want to listen for the ‘Escape’ key press.  ‘IF’ the escape key press was made we then want the following code to execute. </w:t>
+      </w:r>
+    </w:p>
+    <w:p/>
+    <w:p>
+      <w:r>
+        <w:t xml:space="preserve">If the modal.classList.contains(‘hidden’), or rather in this case because we use the ‘!’ we have said DOES NOT CONTAIN ‘hidden’.  Then we want to execute our closeModal function which will close the modal window. </w:t>
+      </w:r>
+    </w:p>
     <w:sectPr>
       <w:pgSz w:w="11906" w:h="16838"/>
       <w:pgMar w:top="1440" w:right="1440" w:bottom="1440" w:left="1440" w:header="708" w:footer="708" w:gutter="0"/>
